--- a/english/pratice/complaint-letter-sample-answer.docx
+++ b/english/pratice/complaint-letter-sample-answer.docx
@@ -38,6 +38,9 @@
     <w:p>
       <w:r>
         <w:t>ANSWER</w:t>
+      </w:r>
+      <w:r>
+        <w:tab/>
       </w:r>
       <w:bookmarkStart w:id="0" w:name="_GoBack"/>
       <w:bookmarkEnd w:id="0"/>
